--- a/public/templatefs.docx
+++ b/public/templatefs.docx
@@ -948,23 +948,13 @@
               </w:rPr>
               <w:t>{</w:t>
             </w:r>
-            <w:proofErr w:type="spellStart"/>
             <w:r>
               <w:rPr>
                 <w:rFonts w:asciiTheme="minorBidi" w:hAnsiTheme="minorBidi" w:cstheme="minorBidi"/>
                 <w:sz w:val="22"/>
                 <w:szCs w:val="22"/>
               </w:rPr>
-              <w:t>ABAPer</w:t>
-            </w:r>
-            <w:proofErr w:type="spellEnd"/>
-            <w:r>
-              <w:rPr>
-                <w:rFonts w:asciiTheme="minorBidi" w:hAnsiTheme="minorBidi" w:cstheme="minorBidi"/>
-                <w:sz w:val="22"/>
-                <w:szCs w:val="22"/>
-              </w:rPr>
-              <w:t xml:space="preserve"> name</w:t>
+              <w:t>ABAPer name</w:t>
             </w:r>
             <w:r>
               <w:rPr>
@@ -2115,34 +2105,26 @@
         <w:spacing w:line="276" w:lineRule="auto"/>
         <w:jc w:val="both"/>
         <w:rPr>
-          <w:b/>
-          <w:bCs/>
           <w:szCs w:val="24"/>
         </w:rPr>
       </w:pPr>
       <w:r>
         <w:rPr>
-          <w:b/>
-          <w:bCs/>
           <w:szCs w:val="24"/>
         </w:rPr>
-        <w:t>{</w:t>
+        <w:t>{%</w:t>
       </w:r>
       <w:r>
         <w:rPr>
-          <w:b/>
-          <w:bCs/>
           <w:szCs w:val="24"/>
         </w:rPr>
-        <w:t>%After</w:t>
+        <w:t>Screenshot 1</w:t>
       </w:r>
       <w:r>
         <w:rPr>
-          <w:b/>
-          <w:bCs/>
           <w:szCs w:val="24"/>
         </w:rPr>
-        <w:t xml:space="preserve"> screenshot}</w:t>
+        <w:t>}</w:t>
       </w:r>
     </w:p>
     <w:p/>
@@ -2152,27 +2134,21 @@
     <w:p>
       <w:r>
         <w:rPr>
-          <w:b/>
-          <w:bCs/>
           <w:szCs w:val="24"/>
         </w:rPr>
-        <w:t>{</w:t>
+        <w:t>{%</w:t>
       </w:r>
       <w:r>
         <w:rPr>
-          <w:b/>
-          <w:bCs/>
           <w:szCs w:val="24"/>
         </w:rPr>
-        <w:t>%</w:t>
+        <w:t>Screenshot 2</w:t>
       </w:r>
       <w:r>
         <w:rPr>
-          <w:b/>
-          <w:bCs/>
           <w:szCs w:val="24"/>
         </w:rPr>
-        <w:t>Before screenshot}</w:t>
+        <w:t>}</w:t>
       </w:r>
     </w:p>
     <w:p/>
@@ -5392,7 +5368,6 @@
   <w:style w:type="character" w:default="1" w:styleId="DefaultParagraphFont">
     <w:name w:val="Default Paragraph Font"/>
     <w:uiPriority w:val="1"/>
-    <w:semiHidden/>
     <w:unhideWhenUsed/>
   </w:style>
   <w:style w:type="table" w:default="1" w:styleId="TableNormal">
@@ -7852,6 +7827,10 @@
 </file>
 
 <file path=customXml/item1.xml><?xml version="1.0" encoding="utf-8"?>
+<b:Sources xmlns:b="http://schemas.openxmlformats.org/officeDocument/2006/bibliography" xmlns="http://schemas.openxmlformats.org/officeDocument/2006/bibliography" SelectedStyle="\APA.XSL" StyleName="APA"/>
+</file>
+
+<file path=customXml/item2.xml><?xml version="1.0" encoding="utf-8"?>
 <s:customData xmlns="http://www.wps.cn/officeDocument/2013/wpsCustomData" xmlns:s="http://www.wps.cn/officeDocument/2013/wpsCustomData">
   <customSectProps>
     <customSectPr/>
@@ -7864,22 +7843,18 @@
 </s:customData>
 </file>
 
-<file path=customXml/item2.xml><?xml version="1.0" encoding="utf-8"?>
-<b:Sources xmlns:b="http://schemas.openxmlformats.org/officeDocument/2006/bibliography" xmlns="http://schemas.openxmlformats.org/officeDocument/2006/bibliography" SelectedStyle="\APA.XSL" StyleName="APA"/>
+<file path=customXml/itemProps1.xml><?xml version="1.0" encoding="utf-8"?>
+<ds:datastoreItem xmlns:ds="http://schemas.openxmlformats.org/officeDocument/2006/customXml" ds:itemID="{04B83395-9A59-4EF9-805E-C988C37D2BBD}">
+  <ds:schemaRefs>
+    <ds:schemaRef ds:uri="http://schemas.openxmlformats.org/officeDocument/2006/bibliography"/>
+  </ds:schemaRefs>
+</ds:datastoreItem>
 </file>
 
-<file path=customXml/itemProps1.xml><?xml version="1.0" encoding="utf-8"?>
+<file path=customXml/itemProps2.xml><?xml version="1.0" encoding="utf-8"?>
 <ds:datastoreItem xmlns:ds="http://schemas.openxmlformats.org/officeDocument/2006/customXml" ds:itemID="{B1977F7D-205B-4081-913C-38D41E755F92}">
   <ds:schemaRefs>
     <ds:schemaRef ds:uri="http://www.wps.cn/officeDocument/2013/wpsCustomData"/>
   </ds:schemaRefs>
 </ds:datastoreItem>
-</file>
-
-<file path=customXml/itemProps2.xml><?xml version="1.0" encoding="utf-8"?>
-<ds:datastoreItem xmlns:ds="http://schemas.openxmlformats.org/officeDocument/2006/customXml" ds:itemID="{04B83395-9A59-4EF9-805E-C988C37D2BBD}">
-  <ds:schemaRefs>
-    <ds:schemaRef ds:uri="http://schemas.openxmlformats.org/officeDocument/2006/bibliography"/>
-  </ds:schemaRefs>
-</ds:datastoreItem>
 </file>